--- a/documentacion/shield documentos.docx
+++ b/documentacion/shield documentos.docx
@@ -1611,45 +1611,6 @@
     </w:tbl>
     <w:p>
       <w:pPr>
-        <w:jc w:val="both"/>
-        <w:rPr>
-          <w:rFonts w:ascii="Arial" w:hAnsi="Arial" w:cs="Arial"/>
-          <w:sz w:val="24"/>
-          <w:szCs w:val="24"/>
-        </w:rPr>
-      </w:pPr>
-    </w:p>
-    <w:p>
-      <w:pPr>
-        <w:rPr>
-          <w:rFonts w:ascii="Arial" w:hAnsi="Arial" w:cs="Arial"/>
-          <w:b/>
-          <w:bCs/>
-          <w:sz w:val="24"/>
-          <w:szCs w:val="24"/>
-        </w:rPr>
-      </w:pPr>
-    </w:p>
-    <w:p>
-      <w:pPr>
-        <w:rPr>
-          <w:rFonts w:ascii="Arial" w:hAnsi="Arial" w:cs="Arial"/>
-          <w:sz w:val="24"/>
-          <w:szCs w:val="24"/>
-        </w:rPr>
-      </w:pPr>
-    </w:p>
-    <w:p>
-      <w:pPr>
-        <w:rPr>
-          <w:rFonts w:ascii="Arial" w:hAnsi="Arial" w:cs="Arial"/>
-          <w:sz w:val="24"/>
-          <w:szCs w:val="24"/>
-        </w:rPr>
-      </w:pPr>
-    </w:p>
-    <w:p>
-      <w:pPr>
         <w:rPr>
           <w:rFonts w:ascii="Arial" w:hAnsi="Arial" w:cs="Arial"/>
           <w:sz w:val="24"/>
@@ -1681,6 +1642,7 @@
           <w:szCs w:val="24"/>
           <w:lang w:eastAsia="es-CO"/>
         </w:rPr>
+        <w:lastRenderedPageBreak/>
         <w:t>DESARROLLO DE ACTIVIDADES</w:t>
       </w:r>
     </w:p>
@@ -1843,7 +1805,6 @@
           <w:szCs w:val="24"/>
           <w:lang w:eastAsia="es-CO"/>
         </w:rPr>
-        <w:lastRenderedPageBreak/>
         <w:drawing>
           <wp:inline distT="0" distB="0" distL="0" distR="0">
             <wp:extent cx="6038850" cy="4847205"/>
@@ -1897,7 +1858,9 @@
           <w:szCs w:val="24"/>
         </w:rPr>
       </w:pPr>
-      <w:r>
+    </w:p>
+    <w:p>
+      <w:pPr>
         <w:rPr>
           <w:rFonts w:ascii="Arial" w:hAnsi="Arial" w:cs="Arial"/>
           <w:b/>
@@ -1905,6 +1868,27 @@
           <w:sz w:val="24"/>
           <w:szCs w:val="24"/>
         </w:rPr>
+      </w:pPr>
+    </w:p>
+    <w:p>
+      <w:pPr>
+        <w:rPr>
+          <w:rFonts w:ascii="Arial" w:hAnsi="Arial" w:cs="Arial"/>
+          <w:b/>
+          <w:bCs/>
+          <w:sz w:val="24"/>
+          <w:szCs w:val="24"/>
+        </w:rPr>
+      </w:pPr>
+      <w:r>
+        <w:rPr>
+          <w:rFonts w:ascii="Arial" w:hAnsi="Arial" w:cs="Arial"/>
+          <w:b/>
+          <w:bCs/>
+          <w:sz w:val="24"/>
+          <w:szCs w:val="24"/>
+        </w:rPr>
+        <w:lastRenderedPageBreak/>
         <w:t xml:space="preserve">4.2.2 </w:t>
       </w:r>
       <w:r>
@@ -1936,7 +1920,6 @@
           <w:szCs w:val="24"/>
           <w:lang w:eastAsia="es-CO"/>
         </w:rPr>
-        <w:lastRenderedPageBreak/>
         <w:drawing>
           <wp:inline distT="0" distB="0" distL="0" distR="0">
             <wp:extent cx="4410075" cy="2998931"/>
@@ -2216,6 +2199,17 @@
           <w:szCs w:val="24"/>
         </w:rPr>
       </w:pPr>
+    </w:p>
+    <w:p>
+      <w:pPr>
+        <w:spacing w:after="0" w:line="240" w:lineRule="auto"/>
+        <w:jc w:val="both"/>
+        <w:rPr>
+          <w:rFonts w:ascii="Arial" w:hAnsi="Arial" w:cs="Arial"/>
+          <w:sz w:val="24"/>
+          <w:szCs w:val="24"/>
+        </w:rPr>
+      </w:pPr>
       <w:r>
         <w:rPr>
           <w:rFonts w:ascii="Arial" w:hAnsi="Arial" w:cs="Arial"/>
@@ -2251,7 +2245,6 @@
           <w:noProof/>
           <w:lang w:eastAsia="es-CO"/>
         </w:rPr>
-        <w:lastRenderedPageBreak/>
         <w:drawing>
           <wp:inline distT="0" distB="0" distL="0" distR="0" wp14:anchorId="023B54EA" wp14:editId="296BAF59">
             <wp:extent cx="5612130" cy="3694430"/>
@@ -2291,6 +2284,183 @@
     </w:p>
     <w:p>
       <w:pPr>
+        <w:rPr>
+          <w:rFonts w:ascii="Arial" w:hAnsi="Arial" w:cs="Arial"/>
+          <w:bCs/>
+          <w:sz w:val="24"/>
+          <w:szCs w:val="24"/>
+        </w:rPr>
+      </w:pPr>
+    </w:p>
+    <w:p>
+      <w:pPr>
+        <w:rPr>
+          <w:rFonts w:ascii="Arial" w:hAnsi="Arial" w:cs="Arial"/>
+          <w:bCs/>
+          <w:sz w:val="24"/>
+          <w:szCs w:val="24"/>
+        </w:rPr>
+      </w:pPr>
+      <w:r>
+        <w:rPr>
+          <w:rFonts w:ascii="Arial" w:hAnsi="Arial" w:cs="Arial"/>
+          <w:bCs/>
+          <w:sz w:val="24"/>
+          <w:szCs w:val="24"/>
+        </w:rPr>
+        <w:t>Cada componente tiene su respectivo nombre y su respectivo signo</w:t>
+      </w:r>
+    </w:p>
+    <w:p>
+      <w:pPr>
+        <w:rPr>
+          <w:rFonts w:ascii="Arial" w:hAnsi="Arial" w:cs="Arial"/>
+          <w:bCs/>
+          <w:sz w:val="24"/>
+          <w:szCs w:val="24"/>
+        </w:rPr>
+      </w:pPr>
+      <w:r>
+        <w:rPr>
+          <w:rFonts w:ascii="Arial" w:hAnsi="Arial" w:cs="Arial"/>
+          <w:bCs/>
+          <w:sz w:val="24"/>
+          <w:szCs w:val="24"/>
+        </w:rPr>
+        <w:t>El símbolo de R1-R2-R3-R4-R5 son las resistencias</w:t>
+      </w:r>
+    </w:p>
+    <w:p>
+      <w:pPr>
+        <w:rPr>
+          <w:rFonts w:ascii="Arial" w:hAnsi="Arial" w:cs="Arial"/>
+          <w:bCs/>
+          <w:sz w:val="24"/>
+          <w:szCs w:val="24"/>
+        </w:rPr>
+      </w:pPr>
+      <w:r>
+        <w:rPr>
+          <w:rFonts w:ascii="Arial" w:hAnsi="Arial" w:cs="Arial"/>
+          <w:bCs/>
+          <w:sz w:val="24"/>
+          <w:szCs w:val="24"/>
+        </w:rPr>
+        <w:t>El símbolo U1 es un transformador y el U2 es un optocoplador</w:t>
+      </w:r>
+    </w:p>
+    <w:p>
+      <w:pPr>
+        <w:rPr>
+          <w:rFonts w:ascii="Arial" w:hAnsi="Arial" w:cs="Arial"/>
+          <w:bCs/>
+          <w:sz w:val="24"/>
+          <w:szCs w:val="24"/>
+        </w:rPr>
+      </w:pPr>
+      <w:r>
+        <w:rPr>
+          <w:rFonts w:ascii="Arial" w:hAnsi="Arial" w:cs="Arial"/>
+          <w:bCs/>
+          <w:sz w:val="24"/>
+          <w:szCs w:val="24"/>
+        </w:rPr>
+        <w:t xml:space="preserve">Los símbolos </w:t>
+      </w:r>
+      <w:r>
+        <w:rPr>
+          <w:rFonts w:ascii="Arial" w:hAnsi="Arial" w:cs="Arial"/>
+          <w:bCs/>
+          <w:sz w:val="24"/>
+          <w:szCs w:val="24"/>
+        </w:rPr>
+        <w:t>J5</w:t>
+      </w:r>
+      <w:r>
+        <w:rPr>
+          <w:rFonts w:ascii="Arial" w:hAnsi="Arial" w:cs="Arial"/>
+          <w:bCs/>
+          <w:sz w:val="24"/>
+          <w:szCs w:val="24"/>
+        </w:rPr>
+        <w:t xml:space="preserve"> (fuente de 12 V)-</w:t>
+      </w:r>
+      <w:r>
+        <w:rPr>
+          <w:rFonts w:ascii="Arial" w:hAnsi="Arial" w:cs="Arial"/>
+          <w:bCs/>
+          <w:sz w:val="24"/>
+          <w:szCs w:val="24"/>
+        </w:rPr>
+        <w:t>J6</w:t>
+      </w:r>
+      <w:r>
+        <w:rPr>
+          <w:rFonts w:ascii="Arial" w:hAnsi="Arial" w:cs="Arial"/>
+          <w:bCs/>
+          <w:sz w:val="24"/>
+          <w:szCs w:val="24"/>
+        </w:rPr>
+        <w:t xml:space="preserve"> (ventilador)-</w:t>
+      </w:r>
+      <w:r>
+        <w:rPr>
+          <w:rFonts w:ascii="Arial" w:hAnsi="Arial" w:cs="Arial"/>
+          <w:bCs/>
+          <w:sz w:val="24"/>
+          <w:szCs w:val="24"/>
+        </w:rPr>
+        <w:t>J7</w:t>
+      </w:r>
+      <w:r>
+        <w:rPr>
+          <w:rFonts w:ascii="Arial" w:hAnsi="Arial" w:cs="Arial"/>
+          <w:bCs/>
+          <w:sz w:val="24"/>
+          <w:szCs w:val="24"/>
+        </w:rPr>
+        <w:t xml:space="preserve"> (bombillo)-J</w:t>
+      </w:r>
+      <w:r>
+        <w:rPr>
+          <w:rFonts w:ascii="Arial" w:hAnsi="Arial" w:cs="Arial"/>
+          <w:bCs/>
+          <w:sz w:val="24"/>
+          <w:szCs w:val="24"/>
+        </w:rPr>
+        <w:t>8</w:t>
+      </w:r>
+      <w:r>
+        <w:rPr>
+          <w:rFonts w:ascii="Arial" w:hAnsi="Arial" w:cs="Arial"/>
+          <w:bCs/>
+          <w:sz w:val="24"/>
+          <w:szCs w:val="24"/>
+        </w:rPr>
+        <w:t xml:space="preserve"> (sensor) son las borneras</w:t>
+      </w:r>
+    </w:p>
+    <w:p>
+      <w:pPr>
+        <w:rPr>
+          <w:rFonts w:ascii="Arial" w:hAnsi="Arial" w:cs="Arial"/>
+          <w:bCs/>
+          <w:sz w:val="24"/>
+          <w:szCs w:val="24"/>
+        </w:rPr>
+      </w:pPr>
+      <w:r>
+        <w:rPr>
+          <w:rFonts w:ascii="Arial" w:hAnsi="Arial" w:cs="Arial"/>
+          <w:bCs/>
+          <w:sz w:val="24"/>
+          <w:szCs w:val="24"/>
+        </w:rPr>
+        <w:t xml:space="preserve">Los símbolos  Q1 es un transistor </w:t>
+      </w:r>
+    </w:p>
+    <w:p>
+      <w:pPr>
         <w:spacing w:after="0" w:line="240" w:lineRule="auto"/>
         <w:jc w:val="both"/>
         <w:rPr>
@@ -2321,14 +2491,125 @@
           <w:szCs w:val="24"/>
         </w:rPr>
       </w:pPr>
-      <w:r>
-        <w:rPr>
-          <w:rFonts w:ascii="Arial" w:hAnsi="Arial" w:cs="Arial"/>
-          <w:sz w:val="24"/>
-          <w:szCs w:val="24"/>
-        </w:rPr>
+    </w:p>
+    <w:p>
+      <w:pPr>
+        <w:spacing w:after="0" w:line="240" w:lineRule="auto"/>
+        <w:jc w:val="both"/>
+        <w:rPr>
+          <w:rFonts w:ascii="Arial" w:hAnsi="Arial" w:cs="Arial"/>
+          <w:sz w:val="24"/>
+          <w:szCs w:val="24"/>
+        </w:rPr>
+      </w:pPr>
+    </w:p>
+    <w:p>
+      <w:pPr>
+        <w:spacing w:after="0" w:line="240" w:lineRule="auto"/>
+        <w:jc w:val="both"/>
+        <w:rPr>
+          <w:rFonts w:ascii="Arial" w:hAnsi="Arial" w:cs="Arial"/>
+          <w:sz w:val="24"/>
+          <w:szCs w:val="24"/>
+        </w:rPr>
+      </w:pPr>
+    </w:p>
+    <w:p>
+      <w:pPr>
+        <w:spacing w:after="0" w:line="240" w:lineRule="auto"/>
+        <w:jc w:val="both"/>
+        <w:rPr>
+          <w:rFonts w:ascii="Arial" w:hAnsi="Arial" w:cs="Arial"/>
+          <w:sz w:val="24"/>
+          <w:szCs w:val="24"/>
+        </w:rPr>
+      </w:pPr>
+    </w:p>
+    <w:p>
+      <w:pPr>
+        <w:spacing w:after="0" w:line="240" w:lineRule="auto"/>
+        <w:jc w:val="both"/>
+        <w:rPr>
+          <w:rFonts w:ascii="Arial" w:hAnsi="Arial" w:cs="Arial"/>
+          <w:sz w:val="24"/>
+          <w:szCs w:val="24"/>
+        </w:rPr>
+      </w:pPr>
+    </w:p>
+    <w:p>
+      <w:pPr>
+        <w:spacing w:after="0" w:line="240" w:lineRule="auto"/>
+        <w:jc w:val="both"/>
+        <w:rPr>
+          <w:rFonts w:ascii="Arial" w:hAnsi="Arial" w:cs="Arial"/>
+          <w:sz w:val="24"/>
+          <w:szCs w:val="24"/>
+        </w:rPr>
+      </w:pPr>
+    </w:p>
+    <w:p>
+      <w:pPr>
+        <w:spacing w:after="0" w:line="240" w:lineRule="auto"/>
+        <w:jc w:val="both"/>
+        <w:rPr>
+          <w:rFonts w:ascii="Arial" w:hAnsi="Arial" w:cs="Arial"/>
+          <w:sz w:val="24"/>
+          <w:szCs w:val="24"/>
+        </w:rPr>
+      </w:pPr>
+    </w:p>
+    <w:p>
+      <w:pPr>
+        <w:spacing w:after="0" w:line="240" w:lineRule="auto"/>
+        <w:jc w:val="both"/>
+        <w:rPr>
+          <w:rFonts w:ascii="Arial" w:hAnsi="Arial" w:cs="Arial"/>
+          <w:sz w:val="24"/>
+          <w:szCs w:val="24"/>
+        </w:rPr>
+      </w:pPr>
+    </w:p>
+    <w:p>
+      <w:pPr>
+        <w:spacing w:after="0" w:line="240" w:lineRule="auto"/>
+        <w:jc w:val="both"/>
+        <w:rPr>
+          <w:rFonts w:ascii="Arial" w:hAnsi="Arial" w:cs="Arial"/>
+          <w:sz w:val="24"/>
+          <w:szCs w:val="24"/>
+        </w:rPr>
+      </w:pPr>
+    </w:p>
+    <w:p>
+      <w:pPr>
+        <w:spacing w:after="0" w:line="240" w:lineRule="auto"/>
+        <w:jc w:val="both"/>
+        <w:rPr>
+          <w:rFonts w:ascii="Arial" w:hAnsi="Arial" w:cs="Arial"/>
+          <w:sz w:val="24"/>
+          <w:szCs w:val="24"/>
+        </w:rPr>
+      </w:pPr>
+      <w:r>
+        <w:rPr>
+          <w:rFonts w:ascii="Arial" w:hAnsi="Arial" w:cs="Arial"/>
+          <w:sz w:val="24"/>
+          <w:szCs w:val="24"/>
+        </w:rPr>
+        <w:lastRenderedPageBreak/>
         <w:t>PCB en layout</w:t>
       </w:r>
+    </w:p>
+    <w:p>
+      <w:pPr>
+        <w:spacing w:after="0" w:line="240" w:lineRule="auto"/>
+        <w:jc w:val="both"/>
+        <w:rPr>
+          <w:rFonts w:ascii="Arial" w:hAnsi="Arial" w:cs="Arial"/>
+          <w:sz w:val="24"/>
+          <w:szCs w:val="24"/>
+        </w:rPr>
+      </w:pPr>
     </w:p>
     <w:p>
       <w:pPr>
@@ -2392,6 +2673,17 @@
           <w:szCs w:val="24"/>
         </w:rPr>
       </w:pPr>
+    </w:p>
+    <w:p>
+      <w:pPr>
+        <w:spacing w:after="0" w:line="240" w:lineRule="auto"/>
+        <w:jc w:val="both"/>
+        <w:rPr>
+          <w:rFonts w:ascii="Arial" w:hAnsi="Arial" w:cs="Arial"/>
+          <w:sz w:val="24"/>
+          <w:szCs w:val="24"/>
+        </w:rPr>
+      </w:pPr>
       <w:r>
         <w:rPr>
           <w:rFonts w:ascii="Arial" w:hAnsi="Arial" w:cs="Arial"/>
@@ -2454,7 +2746,6 @@
           <w:noProof/>
           <w:lang w:eastAsia="es-CO"/>
         </w:rPr>
-        <w:lastRenderedPageBreak/>
         <w:drawing>
           <wp:inline distT="0" distB="0" distL="0" distR="0" wp14:anchorId="32F58D1D" wp14:editId="61E554DE">
             <wp:extent cx="2865411" cy="2557083"/>
@@ -2513,12 +2804,79 @@
           <w:szCs w:val="24"/>
         </w:rPr>
       </w:pPr>
-      <w:r>
-        <w:rPr>
-          <w:rFonts w:ascii="Arial" w:hAnsi="Arial" w:cs="Arial"/>
-          <w:sz w:val="24"/>
-          <w:szCs w:val="24"/>
-        </w:rPr>
+    </w:p>
+    <w:p>
+      <w:pPr>
+        <w:spacing w:after="0" w:line="240" w:lineRule="auto"/>
+        <w:jc w:val="both"/>
+        <w:rPr>
+          <w:rFonts w:ascii="Arial" w:hAnsi="Arial" w:cs="Arial"/>
+          <w:sz w:val="24"/>
+          <w:szCs w:val="24"/>
+        </w:rPr>
+      </w:pPr>
+    </w:p>
+    <w:p>
+      <w:pPr>
+        <w:spacing w:after="0" w:line="240" w:lineRule="auto"/>
+        <w:jc w:val="both"/>
+        <w:rPr>
+          <w:rFonts w:ascii="Arial" w:hAnsi="Arial" w:cs="Arial"/>
+          <w:sz w:val="24"/>
+          <w:szCs w:val="24"/>
+        </w:rPr>
+      </w:pPr>
+    </w:p>
+    <w:p>
+      <w:pPr>
+        <w:spacing w:after="0" w:line="240" w:lineRule="auto"/>
+        <w:jc w:val="both"/>
+        <w:rPr>
+          <w:rFonts w:ascii="Arial" w:hAnsi="Arial" w:cs="Arial"/>
+          <w:sz w:val="24"/>
+          <w:szCs w:val="24"/>
+        </w:rPr>
+      </w:pPr>
+    </w:p>
+    <w:p>
+      <w:pPr>
+        <w:spacing w:after="0" w:line="240" w:lineRule="auto"/>
+        <w:jc w:val="both"/>
+        <w:rPr>
+          <w:rFonts w:ascii="Arial" w:hAnsi="Arial" w:cs="Arial"/>
+          <w:sz w:val="24"/>
+          <w:szCs w:val="24"/>
+        </w:rPr>
+      </w:pPr>
+    </w:p>
+    <w:p>
+      <w:pPr>
+        <w:spacing w:after="0" w:line="240" w:lineRule="auto"/>
+        <w:jc w:val="both"/>
+        <w:rPr>
+          <w:rFonts w:ascii="Arial" w:hAnsi="Arial" w:cs="Arial"/>
+          <w:sz w:val="24"/>
+          <w:szCs w:val="24"/>
+        </w:rPr>
+      </w:pPr>
+    </w:p>
+    <w:p>
+      <w:pPr>
+        <w:spacing w:after="0" w:line="240" w:lineRule="auto"/>
+        <w:jc w:val="both"/>
+        <w:rPr>
+          <w:rFonts w:ascii="Arial" w:hAnsi="Arial" w:cs="Arial"/>
+          <w:sz w:val="24"/>
+          <w:szCs w:val="24"/>
+        </w:rPr>
+      </w:pPr>
+      <w:r>
+        <w:rPr>
+          <w:rFonts w:ascii="Arial" w:hAnsi="Arial" w:cs="Arial"/>
+          <w:sz w:val="24"/>
+          <w:szCs w:val="24"/>
+        </w:rPr>
+        <w:lastRenderedPageBreak/>
         <w:t xml:space="preserve">PCB con los componentes </w:t>
       </w:r>
     </w:p>
@@ -2720,16 +3078,7 @@
           <w:sz w:val="24"/>
           <w:szCs w:val="24"/>
         </w:rPr>
-        <w:t xml:space="preserve">la pone la </w:t>
-      </w:r>
-      <w:r>
-        <w:rPr>
-          <w:rFonts w:ascii="Arial" w:hAnsi="Arial" w:cs="Arial"/>
-          <w:sz w:val="24"/>
-          <w:szCs w:val="24"/>
-        </w:rPr>
-        <w:lastRenderedPageBreak/>
-        <w:t>b</w:t>
+        <w:t>la pone la b</w:t>
       </w:r>
       <w:r>
         <w:rPr>
@@ -2808,17 +3157,6 @@
         <w:jc w:val="both"/>
         <w:rPr>
           <w:rFonts w:ascii="Arial" w:hAnsi="Arial" w:cs="Arial"/>
-          <w:sz w:val="24"/>
-          <w:szCs w:val="24"/>
-        </w:rPr>
-      </w:pPr>
-    </w:p>
-    <w:p>
-      <w:pPr>
-        <w:spacing w:after="0" w:line="240" w:lineRule="auto"/>
-        <w:jc w:val="both"/>
-        <w:rPr>
-          <w:rFonts w:ascii="Arial" w:hAnsi="Arial" w:cs="Arial"/>
           <w:b/>
           <w:sz w:val="24"/>
           <w:szCs w:val="24"/>
@@ -2849,18 +3187,6 @@
         </w:rPr>
         <w:t>CONCLUSIONES</w:t>
       </w:r>
-    </w:p>
-    <w:p>
-      <w:pPr>
-        <w:spacing w:after="0" w:line="240" w:lineRule="auto"/>
-        <w:jc w:val="both"/>
-        <w:rPr>
-          <w:rFonts w:ascii="Arial" w:hAnsi="Arial" w:cs="Arial"/>
-          <w:b/>
-          <w:sz w:val="24"/>
-          <w:szCs w:val="24"/>
-        </w:rPr>
-      </w:pPr>
     </w:p>
     <w:p>
       <w:pPr>
@@ -3031,46 +3357,10 @@
     </w:p>
     <w:p>
       <w:pPr>
-        <w:pStyle w:val="Prrafodelista"/>
-        <w:spacing w:after="0" w:line="240" w:lineRule="auto"/>
-        <w:ind w:left="360"/>
+        <w:spacing w:after="0" w:line="240" w:lineRule="auto"/>
         <w:jc w:val="both"/>
         <w:rPr>
           <w:rFonts w:ascii="Arial" w:hAnsi="Arial" w:cs="Arial"/>
-          <w:bCs/>
-          <w:sz w:val="24"/>
-          <w:szCs w:val="24"/>
-        </w:rPr>
-      </w:pPr>
-    </w:p>
-    <w:p>
-      <w:pPr>
-        <w:spacing w:after="0" w:line="240" w:lineRule="auto"/>
-        <w:jc w:val="both"/>
-        <w:rPr>
-          <w:rFonts w:ascii="Arial" w:hAnsi="Arial" w:cs="Arial"/>
-          <w:sz w:val="24"/>
-          <w:szCs w:val="24"/>
-        </w:rPr>
-      </w:pPr>
-    </w:p>
-    <w:p>
-      <w:pPr>
-        <w:spacing w:after="0" w:line="240" w:lineRule="auto"/>
-        <w:jc w:val="both"/>
-        <w:rPr>
-          <w:rFonts w:ascii="Arial" w:hAnsi="Arial" w:cs="Arial"/>
-          <w:sz w:val="24"/>
-          <w:szCs w:val="24"/>
-        </w:rPr>
-      </w:pPr>
-    </w:p>
-    <w:p>
-      <w:pPr>
-        <w:spacing w:after="0" w:line="240" w:lineRule="auto"/>
-        <w:jc w:val="both"/>
-        <w:rPr>
-          <w:rFonts w:ascii="Arial" w:hAnsi="Arial" w:cs="Arial"/>
           <w:b/>
           <w:sz w:val="24"/>
           <w:szCs w:val="24"/>
@@ -3082,6 +3372,7 @@
           <w:sz w:val="24"/>
           <w:szCs w:val="24"/>
         </w:rPr>
+        <w:lastRenderedPageBreak/>
         <w:t>7</w:t>
       </w:r>
       <w:r>
@@ -3308,6 +3599,15 @@
           <w:szCs w:val="24"/>
         </w:rPr>
       </w:pPr>
+    </w:p>
+    <w:p>
+      <w:pPr>
+        <w:rPr>
+          <w:rFonts w:ascii="Arial" w:hAnsi="Arial" w:cs="Arial"/>
+          <w:sz w:val="24"/>
+          <w:szCs w:val="24"/>
+        </w:rPr>
+      </w:pPr>
       <w:r>
         <w:rPr>
           <w:rFonts w:ascii="Arial" w:hAnsi="Arial" w:cs="Arial"/>
@@ -3333,7 +3633,6 @@
           <w:szCs w:val="24"/>
           <w:lang w:eastAsia="es-CO"/>
         </w:rPr>
-        <w:lastRenderedPageBreak/>
         <w:drawing>
           <wp:anchor distT="0" distB="0" distL="114300" distR="114300" simplePos="0" relativeHeight="251658240" behindDoc="0" locked="0" layoutInCell="1" allowOverlap="1" wp14:anchorId="6C3FC25C" wp14:editId="65103443">
             <wp:simplePos x="0" y="0"/>
@@ -3495,12 +3794,33 @@
           <w:szCs w:val="24"/>
         </w:rPr>
       </w:pPr>
-      <w:r>
-        <w:rPr>
-          <w:rFonts w:ascii="Arial" w:hAnsi="Arial" w:cs="Arial"/>
-          <w:sz w:val="24"/>
-          <w:szCs w:val="24"/>
-        </w:rPr>
+    </w:p>
+    <w:p>
+      <w:pPr>
+        <w:jc w:val="center"/>
+        <w:rPr>
+          <w:rFonts w:ascii="Arial" w:hAnsi="Arial" w:cs="Arial"/>
+          <w:sz w:val="24"/>
+          <w:szCs w:val="24"/>
+        </w:rPr>
+      </w:pPr>
+    </w:p>
+    <w:p>
+      <w:pPr>
+        <w:jc w:val="center"/>
+        <w:rPr>
+          <w:rFonts w:ascii="Arial" w:hAnsi="Arial" w:cs="Arial"/>
+          <w:sz w:val="24"/>
+          <w:szCs w:val="24"/>
+        </w:rPr>
+      </w:pPr>
+      <w:r>
+        <w:rPr>
+          <w:rFonts w:ascii="Arial" w:hAnsi="Arial" w:cs="Arial"/>
+          <w:sz w:val="24"/>
+          <w:szCs w:val="24"/>
+        </w:rPr>
+        <w:lastRenderedPageBreak/>
         <w:t>En esta imagen se observa la Shield montada en el Arduino</w:t>
       </w:r>
     </w:p>
@@ -3573,6 +3893,15 @@
     </w:p>
     <w:p>
       <w:pPr>
+        <w:rPr>
+          <w:rFonts w:ascii="Arial" w:hAnsi="Arial" w:cs="Arial"/>
+          <w:sz w:val="24"/>
+          <w:szCs w:val="24"/>
+        </w:rPr>
+      </w:pPr>
+    </w:p>
+    <w:p>
+      <w:pPr>
         <w:jc w:val="center"/>
         <w:rPr>
           <w:rFonts w:ascii="Arial" w:hAnsi="Arial" w:cs="Arial"/>
@@ -3580,6 +3909,14 @@
           <w:szCs w:val="24"/>
         </w:rPr>
       </w:pPr>
+      <w:r>
+        <w:rPr>
+          <w:rFonts w:ascii="Arial" w:hAnsi="Arial" w:cs="Arial"/>
+          <w:sz w:val="24"/>
+          <w:szCs w:val="24"/>
+        </w:rPr>
+        <w:t>En esta imagen se mira el ácido donde se metió la baquelita con el impreso ya hecho</w:t>
+      </w:r>
     </w:p>
     <w:p>
       <w:pPr>
@@ -3590,64 +3927,6 @@
           <w:szCs w:val="24"/>
         </w:rPr>
       </w:pPr>
-    </w:p>
-    <w:p>
-      <w:pPr>
-        <w:jc w:val="center"/>
-        <w:rPr>
-          <w:rFonts w:ascii="Arial" w:hAnsi="Arial" w:cs="Arial"/>
-          <w:sz w:val="24"/>
-          <w:szCs w:val="24"/>
-        </w:rPr>
-      </w:pPr>
-    </w:p>
-    <w:p>
-      <w:pPr>
-        <w:jc w:val="center"/>
-        <w:rPr>
-          <w:rFonts w:ascii="Arial" w:hAnsi="Arial" w:cs="Arial"/>
-          <w:sz w:val="24"/>
-          <w:szCs w:val="24"/>
-        </w:rPr>
-      </w:pPr>
-    </w:p>
-    <w:p>
-      <w:pPr>
-        <w:jc w:val="center"/>
-        <w:rPr>
-          <w:rFonts w:ascii="Arial" w:hAnsi="Arial" w:cs="Arial"/>
-          <w:sz w:val="24"/>
-          <w:szCs w:val="24"/>
-        </w:rPr>
-      </w:pPr>
-    </w:p>
-    <w:p>
-      <w:pPr>
-        <w:jc w:val="center"/>
-        <w:rPr>
-          <w:rFonts w:ascii="Arial" w:hAnsi="Arial" w:cs="Arial"/>
-          <w:sz w:val="24"/>
-          <w:szCs w:val="24"/>
-        </w:rPr>
-      </w:pPr>
-      <w:r>
-        <w:rPr>
-          <w:rFonts w:ascii="Arial" w:hAnsi="Arial" w:cs="Arial"/>
-          <w:sz w:val="24"/>
-          <w:szCs w:val="24"/>
-        </w:rPr>
-        <w:t>En esta imagen se mira el ácido donde se metió la baquelita con el impreso ya hecho</w:t>
-      </w:r>
-    </w:p>
-    <w:p>
-      <w:pPr>
-        <w:jc w:val="center"/>
-        <w:rPr>
-          <w:rFonts w:ascii="Arial" w:hAnsi="Arial" w:cs="Arial"/>
-          <w:sz w:val="24"/>
-          <w:szCs w:val="24"/>
-        </w:rPr>
-      </w:pPr>
       <w:r>
         <w:rPr>
           <w:rFonts w:ascii="Arial" w:hAnsi="Arial" w:cs="Arial"/>
@@ -3656,7 +3935,6 @@
           <w:szCs w:val="24"/>
           <w:lang w:eastAsia="es-CO"/>
         </w:rPr>
-        <w:lastRenderedPageBreak/>
         <w:drawing>
           <wp:inline distT="0" distB="0" distL="0" distR="0">
             <wp:extent cx="3447207" cy="3059582"/>
@@ -3718,12 +3996,40 @@
           <w:szCs w:val="24"/>
         </w:rPr>
       </w:pPr>
-      <w:r>
-        <w:rPr>
-          <w:rFonts w:ascii="Arial" w:hAnsi="Arial" w:cs="Arial"/>
-          <w:sz w:val="24"/>
-          <w:szCs w:val="24"/>
-        </w:rPr>
+    </w:p>
+    <w:p>
+      <w:pPr>
+        <w:rPr>
+          <w:rFonts w:ascii="Arial" w:hAnsi="Arial" w:cs="Arial"/>
+          <w:sz w:val="24"/>
+          <w:szCs w:val="24"/>
+        </w:rPr>
+      </w:pPr>
+    </w:p>
+    <w:p>
+      <w:pPr>
+        <w:rPr>
+          <w:rFonts w:ascii="Arial" w:hAnsi="Arial" w:cs="Arial"/>
+          <w:sz w:val="24"/>
+          <w:szCs w:val="24"/>
+        </w:rPr>
+      </w:pPr>
+    </w:p>
+    <w:p>
+      <w:pPr>
+        <w:rPr>
+          <w:rFonts w:ascii="Arial" w:hAnsi="Arial" w:cs="Arial"/>
+          <w:sz w:val="24"/>
+          <w:szCs w:val="24"/>
+        </w:rPr>
+      </w:pPr>
+      <w:r>
+        <w:rPr>
+          <w:rFonts w:ascii="Arial" w:hAnsi="Arial" w:cs="Arial"/>
+          <w:sz w:val="24"/>
+          <w:szCs w:val="24"/>
+        </w:rPr>
+        <w:lastRenderedPageBreak/>
         <w:t>En esta imagen están los impresos los cuales se realizaron en la baquelita</w:t>
       </w:r>
     </w:p>
@@ -3736,6 +4042,8 @@
           <w:szCs w:val="24"/>
         </w:rPr>
       </w:pPr>
+      <w:bookmarkStart w:id="2" w:name="_GoBack"/>
+      <w:bookmarkEnd w:id="2"/>
       <w:r>
         <w:rPr>
           <w:rFonts w:ascii="Arial" w:hAnsi="Arial" w:cs="Arial"/>
@@ -3806,8 +4114,6 @@
           <w:szCs w:val="24"/>
         </w:rPr>
       </w:pPr>
-      <w:bookmarkStart w:id="2" w:name="_GoBack"/>
-      <w:bookmarkEnd w:id="2"/>
     </w:p>
     <w:sectPr>
       <w:headerReference w:type="default" r:id="rId24"/>
@@ -4044,7 +4350,7 @@
         <v:path o:extrusionok="f" gradientshapeok="t" o:connecttype="rect"/>
         <o:lock v:ext="edit" aspectratio="t"/>
       </v:shapetype>
-      <v:shape id="_x0000_i1027" type="#_x0000_t75" style="width:11.45pt;height:11.45pt" o:bullet="t">
+      <v:shape id="_x0000_i1032" type="#_x0000_t75" style="width:11.45pt;height:11.45pt" o:bullet="t">
         <v:imagedata r:id="rId1" o:title="mso339B"/>
       </v:shape>
     </w:pict>
@@ -5678,7 +5984,7 @@
   <a:extraClrSchemeLst/>
   <a:extLst>
     <a:ext uri="{05A4C25C-085E-4340-85A3-A5531E510DB2}">
-      <thm15:themeFamily xmlns:thm15="http://schemas.microsoft.com/office/thememl/2012/main" xmlns="" name="Office Theme" id="{62F939B6-93AF-4DB8-9C6B-D6C7DFDC589F}" vid="{4A3C46E8-61CC-4603-A589-7422A47A8E4A}"/>
+      <thm15:themeFamily xmlns="" xmlns:thm15="http://schemas.microsoft.com/office/thememl/2012/main" name="Office Theme" id="{62F939B6-93AF-4DB8-9C6B-D6C7DFDC589F}" vid="{4A3C46E8-61CC-4603-A589-7422A47A8E4A}"/>
     </a:ext>
   </a:extLst>
 </a:theme>
